--- a/Assets/Серия 1/Серия 1.docx
+++ b/Assets/Серия 1/Серия 1.docx
@@ -367,7 +367,55 @@
             <w:u w:val="single"/>
             <w:shd w:fill="00FF00" w:val="clear"/>
           </w:rPr>
-          <w:t xml:space="preserve">https://www.chosic.com/download-audio/?t=25474&amp;tag=Relaxing</w:t>
+          <w:t xml:space="preserve">https://www.chosic.com/download-audio/?t=25474</w:t>
+        </w:r>
+        <w:r>
+          <w:rPr>
+            <w:rFonts w:ascii="Times New Roman" w:hAnsi="Times New Roman" w:cs="Times New Roman" w:eastAsia="Times New Roman"/>
+            <w:color w:val="0000FF"/>
+            <w:spacing w:val="0"/>
+            <w:position w:val="0"/>
+            <w:sz w:val="22"/>
+            <w:u w:val="single"/>
+            <w:shd w:fill="00FF00" w:val="clear"/>
+          </w:rPr>
+          <w:t xml:space="preserve"> HYPERLINK "https://www.chosic.com/download-audio/?t=25474&amp;tag=Relaxing"</w:t>
+        </w:r>
+        <w:r>
+          <w:rPr>
+            <w:rFonts w:ascii="Times New Roman" w:hAnsi="Times New Roman" w:cs="Times New Roman" w:eastAsia="Times New Roman"/>
+            <w:color w:val="0000FF"/>
+            <w:spacing w:val="0"/>
+            <w:position w:val="0"/>
+            <w:sz w:val="22"/>
+            <w:u w:val="single"/>
+            <w:shd w:fill="00FF00" w:val="clear"/>
+          </w:rPr>
+          <w:t xml:space="preserve">&amp;</w:t>
+        </w:r>
+        <w:r>
+          <w:rPr>
+            <w:rFonts w:ascii="Times New Roman" w:hAnsi="Times New Roman" w:cs="Times New Roman" w:eastAsia="Times New Roman"/>
+            <w:color w:val="0000FF"/>
+            <w:spacing w:val="0"/>
+            <w:position w:val="0"/>
+            <w:sz w:val="22"/>
+            <w:u w:val="single"/>
+            <w:shd w:fill="00FF00" w:val="clear"/>
+          </w:rPr>
+          <w:t xml:space="preserve"> HYPERLINK "https://www.chosic.com/download-audio/?t=25474&amp;tag=Relaxing"</w:t>
+        </w:r>
+        <w:r>
+          <w:rPr>
+            <w:rFonts w:ascii="Times New Roman" w:hAnsi="Times New Roman" w:cs="Times New Roman" w:eastAsia="Times New Roman"/>
+            <w:color w:val="0000FF"/>
+            <w:spacing w:val="0"/>
+            <w:position w:val="0"/>
+            <w:sz w:val="22"/>
+            <w:u w:val="single"/>
+            <w:shd w:fill="00FF00" w:val="clear"/>
+          </w:rPr>
+          <w:t xml:space="preserve">tag=Relaxing</w:t>
         </w:r>
       </w:hyperlink>
     </w:p>
@@ -2517,7 +2565,55 @@
             <w:u w:val="single"/>
             <w:shd w:fill="00FF00" w:val="clear"/>
           </w:rPr>
-          <w:t xml:space="preserve">https://www.chosic.com/download-audio/?t=25474&amp;tag=Relaxing</w:t>
+          <w:t xml:space="preserve">https://www.chosic.com/download-audio/?t=25474</w:t>
+        </w:r>
+        <w:r>
+          <w:rPr>
+            <w:rFonts w:ascii="Times New Roman" w:hAnsi="Times New Roman" w:cs="Times New Roman" w:eastAsia="Times New Roman"/>
+            <w:color w:val="0000FF"/>
+            <w:spacing w:val="0"/>
+            <w:position w:val="0"/>
+            <w:sz w:val="22"/>
+            <w:u w:val="single"/>
+            <w:shd w:fill="00FF00" w:val="clear"/>
+          </w:rPr>
+          <w:t xml:space="preserve"> HYPERLINK "https://www.chosic.com/download-audio/?t=25474&amp;tag=Relaxing"</w:t>
+        </w:r>
+        <w:r>
+          <w:rPr>
+            <w:rFonts w:ascii="Times New Roman" w:hAnsi="Times New Roman" w:cs="Times New Roman" w:eastAsia="Times New Roman"/>
+            <w:color w:val="0000FF"/>
+            <w:spacing w:val="0"/>
+            <w:position w:val="0"/>
+            <w:sz w:val="22"/>
+            <w:u w:val="single"/>
+            <w:shd w:fill="00FF00" w:val="clear"/>
+          </w:rPr>
+          <w:t xml:space="preserve">&amp;</w:t>
+        </w:r>
+        <w:r>
+          <w:rPr>
+            <w:rFonts w:ascii="Times New Roman" w:hAnsi="Times New Roman" w:cs="Times New Roman" w:eastAsia="Times New Roman"/>
+            <w:color w:val="0000FF"/>
+            <w:spacing w:val="0"/>
+            <w:position w:val="0"/>
+            <w:sz w:val="22"/>
+            <w:u w:val="single"/>
+            <w:shd w:fill="00FF00" w:val="clear"/>
+          </w:rPr>
+          <w:t xml:space="preserve"> HYPERLINK "https://www.chosic.com/download-audio/?t=25474&amp;tag=Relaxing"</w:t>
+        </w:r>
+        <w:r>
+          <w:rPr>
+            <w:rFonts w:ascii="Times New Roman" w:hAnsi="Times New Roman" w:cs="Times New Roman" w:eastAsia="Times New Roman"/>
+            <w:color w:val="0000FF"/>
+            <w:spacing w:val="0"/>
+            <w:position w:val="0"/>
+            <w:sz w:val="22"/>
+            <w:u w:val="single"/>
+            <w:shd w:fill="00FF00" w:val="clear"/>
+          </w:rPr>
+          <w:t xml:space="preserve">tag=Relaxing</w:t>
         </w:r>
       </w:hyperlink>
     </w:p>
@@ -5419,7 +5515,55 @@
             <w:u w:val="single"/>
             <w:shd w:fill="00FF00" w:val="clear"/>
           </w:rPr>
-          <w:t xml:space="preserve">https://www.chosic.com/download-audio/?t=25474&amp;tag=Relaxing</w:t>
+          <w:t xml:space="preserve">https://www.chosic.com/download-audio/?t=25474</w:t>
+        </w:r>
+        <w:r>
+          <w:rPr>
+            <w:rFonts w:ascii="Times New Roman" w:hAnsi="Times New Roman" w:cs="Times New Roman" w:eastAsia="Times New Roman"/>
+            <w:color w:val="0000FF"/>
+            <w:spacing w:val="0"/>
+            <w:position w:val="0"/>
+            <w:sz w:val="22"/>
+            <w:u w:val="single"/>
+            <w:shd w:fill="00FF00" w:val="clear"/>
+          </w:rPr>
+          <w:t xml:space="preserve"> HYPERLINK "https://www.chosic.com/download-audio/?t=25474&amp;tag=Relaxing"</w:t>
+        </w:r>
+        <w:r>
+          <w:rPr>
+            <w:rFonts w:ascii="Times New Roman" w:hAnsi="Times New Roman" w:cs="Times New Roman" w:eastAsia="Times New Roman"/>
+            <w:color w:val="0000FF"/>
+            <w:spacing w:val="0"/>
+            <w:position w:val="0"/>
+            <w:sz w:val="22"/>
+            <w:u w:val="single"/>
+            <w:shd w:fill="00FF00" w:val="clear"/>
+          </w:rPr>
+          <w:t xml:space="preserve">&amp;</w:t>
+        </w:r>
+        <w:r>
+          <w:rPr>
+            <w:rFonts w:ascii="Times New Roman" w:hAnsi="Times New Roman" w:cs="Times New Roman" w:eastAsia="Times New Roman"/>
+            <w:color w:val="0000FF"/>
+            <w:spacing w:val="0"/>
+            <w:position w:val="0"/>
+            <w:sz w:val="22"/>
+            <w:u w:val="single"/>
+            <w:shd w:fill="00FF00" w:val="clear"/>
+          </w:rPr>
+          <w:t xml:space="preserve"> HYPERLINK "https://www.chosic.com/download-audio/?t=25474&amp;tag=Relaxing"</w:t>
+        </w:r>
+        <w:r>
+          <w:rPr>
+            <w:rFonts w:ascii="Times New Roman" w:hAnsi="Times New Roman" w:cs="Times New Roman" w:eastAsia="Times New Roman"/>
+            <w:color w:val="0000FF"/>
+            <w:spacing w:val="0"/>
+            <w:position w:val="0"/>
+            <w:sz w:val="22"/>
+            <w:u w:val="single"/>
+            <w:shd w:fill="00FF00" w:val="clear"/>
+          </w:rPr>
+          <w:t xml:space="preserve">tag=Relaxing</w:t>
         </w:r>
       </w:hyperlink>
     </w:p>
@@ -13773,7 +13917,46 @@
           <w:sz w:val="22"/>
           <w:shd w:fill="auto" w:val="clear"/>
         </w:rPr>
-        <w:t xml:space="preserve">при отношениях с Мирандой - 2</w:t>
+        <w:t xml:space="preserve">при отношениях с Мирандой </w:t>
+      </w:r>
+      <w:r>
+        <w:rPr>
+          <w:rFonts w:ascii="Times New Roman" w:hAnsi="Times New Roman" w:cs="Times New Roman" w:eastAsia="Times New Roman"/>
+          <w:b/>
+          <w:i/>
+          <w:color w:val="auto"/>
+          <w:spacing w:val="0"/>
+          <w:position w:val="0"/>
+          <w:sz w:val="22"/>
+          <w:shd w:fill="auto" w:val="clear"/>
+        </w:rPr>
+        <w:t xml:space="preserve">(</w:t>
+      </w:r>
+      <w:r>
+        <w:rPr>
+          <w:rFonts w:ascii="Times New Roman" w:hAnsi="Times New Roman" w:cs="Times New Roman" w:eastAsia="Times New Roman"/>
+          <w:b/>
+          <w:i/>
+          <w:color w:val="auto"/>
+          <w:spacing w:val="0"/>
+          <w:position w:val="0"/>
+          <w:sz w:val="22"/>
+          <w:shd w:fill="auto" w:val="clear"/>
+        </w:rPr>
+        <w:t xml:space="preserve">- 2</w:t>
+      </w:r>
+      <w:r>
+        <w:rPr>
+          <w:rFonts w:ascii="Times New Roman" w:hAnsi="Times New Roman" w:cs="Times New Roman" w:eastAsia="Times New Roman"/>
+          <w:b/>
+          <w:i/>
+          <w:color w:val="auto"/>
+          <w:spacing w:val="0"/>
+          <w:position w:val="0"/>
+          <w:sz w:val="22"/>
+          <w:shd w:fill="auto" w:val="clear"/>
+        </w:rPr>
+        <w:t xml:space="preserve">)</w:t>
       </w:r>
     </w:p>
     <w:p>
@@ -14662,7 +14845,46 @@
           <w:sz w:val="22"/>
           <w:shd w:fill="auto" w:val="clear"/>
         </w:rPr>
-        <w:t xml:space="preserve">при отношениях с Мирандой - 4</w:t>
+        <w:t xml:space="preserve">при отношениях с Мирандой </w:t>
+      </w:r>
+      <w:r>
+        <w:rPr>
+          <w:rFonts w:ascii="Times New Roman" w:hAnsi="Times New Roman" w:cs="Times New Roman" w:eastAsia="Times New Roman"/>
+          <w:b/>
+          <w:i/>
+          <w:color w:val="auto"/>
+          <w:spacing w:val="0"/>
+          <w:position w:val="0"/>
+          <w:sz w:val="22"/>
+          <w:shd w:fill="auto" w:val="clear"/>
+        </w:rPr>
+        <w:t xml:space="preserve">(</w:t>
+      </w:r>
+      <w:r>
+        <w:rPr>
+          <w:rFonts w:ascii="Times New Roman" w:hAnsi="Times New Roman" w:cs="Times New Roman" w:eastAsia="Times New Roman"/>
+          <w:b/>
+          <w:i/>
+          <w:color w:val="auto"/>
+          <w:spacing w:val="0"/>
+          <w:position w:val="0"/>
+          <w:sz w:val="22"/>
+          <w:shd w:fill="auto" w:val="clear"/>
+        </w:rPr>
+        <w:t xml:space="preserve">- 4</w:t>
+      </w:r>
+      <w:r>
+        <w:rPr>
+          <w:rFonts w:ascii="Times New Roman" w:hAnsi="Times New Roman" w:cs="Times New Roman" w:eastAsia="Times New Roman"/>
+          <w:b/>
+          <w:i/>
+          <w:color w:val="auto"/>
+          <w:spacing w:val="0"/>
+          <w:position w:val="0"/>
+          <w:sz w:val="22"/>
+          <w:shd w:fill="auto" w:val="clear"/>
+        </w:rPr>
+        <w:t xml:space="preserve">)</w:t>
       </w:r>
     </w:p>
     <w:p>
@@ -15852,7 +16074,55 @@
             <w:u w:val="single"/>
             <w:shd w:fill="00FF00" w:val="clear"/>
           </w:rPr>
-          <w:t xml:space="preserve">https://www.chosic.com/download-audio/?t=25474&amp;tag=Relaxing</w:t>
+          <w:t xml:space="preserve">https://www.chosic.com/download-audio/?t=25474</w:t>
+        </w:r>
+        <w:r>
+          <w:rPr>
+            <w:rFonts w:ascii="Times New Roman" w:hAnsi="Times New Roman" w:cs="Times New Roman" w:eastAsia="Times New Roman"/>
+            <w:color w:val="0000FF"/>
+            <w:spacing w:val="0"/>
+            <w:position w:val="0"/>
+            <w:sz w:val="22"/>
+            <w:u w:val="single"/>
+            <w:shd w:fill="00FF00" w:val="clear"/>
+          </w:rPr>
+          <w:t xml:space="preserve"> HYPERLINK "https://www.chosic.com/download-audio/?t=25474&amp;tag=Relaxing"</w:t>
+        </w:r>
+        <w:r>
+          <w:rPr>
+            <w:rFonts w:ascii="Times New Roman" w:hAnsi="Times New Roman" w:cs="Times New Roman" w:eastAsia="Times New Roman"/>
+            <w:color w:val="0000FF"/>
+            <w:spacing w:val="0"/>
+            <w:position w:val="0"/>
+            <w:sz w:val="22"/>
+            <w:u w:val="single"/>
+            <w:shd w:fill="00FF00" w:val="clear"/>
+          </w:rPr>
+          <w:t xml:space="preserve">&amp;</w:t>
+        </w:r>
+        <w:r>
+          <w:rPr>
+            <w:rFonts w:ascii="Times New Roman" w:hAnsi="Times New Roman" w:cs="Times New Roman" w:eastAsia="Times New Roman"/>
+            <w:color w:val="0000FF"/>
+            <w:spacing w:val="0"/>
+            <w:position w:val="0"/>
+            <w:sz w:val="22"/>
+            <w:u w:val="single"/>
+            <w:shd w:fill="00FF00" w:val="clear"/>
+          </w:rPr>
+          <w:t xml:space="preserve"> HYPERLINK "https://www.chosic.com/download-audio/?t=25474&amp;tag=Relaxing"</w:t>
+        </w:r>
+        <w:r>
+          <w:rPr>
+            <w:rFonts w:ascii="Times New Roman" w:hAnsi="Times New Roman" w:cs="Times New Roman" w:eastAsia="Times New Roman"/>
+            <w:color w:val="0000FF"/>
+            <w:spacing w:val="0"/>
+            <w:position w:val="0"/>
+            <w:sz w:val="22"/>
+            <w:u w:val="single"/>
+            <w:shd w:fill="00FF00" w:val="clear"/>
+          </w:rPr>
+          <w:t xml:space="preserve">tag=Relaxing</w:t>
         </w:r>
       </w:hyperlink>
     </w:p>
@@ -17008,7 +17278,55 @@
             <w:u w:val="single"/>
             <w:shd w:fill="00FF00" w:val="clear"/>
           </w:rPr>
-          <w:t xml:space="preserve">https://www.chosic.com/download-audio/?t=28005&amp;tag=Cinematic</w:t>
+          <w:t xml:space="preserve">https://www.chosic.com/download-audio/?t=28005</w:t>
+        </w:r>
+        <w:r>
+          <w:rPr>
+            <w:rFonts w:ascii="Times New Roman" w:hAnsi="Times New Roman" w:cs="Times New Roman" w:eastAsia="Times New Roman"/>
+            <w:color w:val="0000FF"/>
+            <w:spacing w:val="0"/>
+            <w:position w:val="0"/>
+            <w:sz w:val="22"/>
+            <w:u w:val="single"/>
+            <w:shd w:fill="00FF00" w:val="clear"/>
+          </w:rPr>
+          <w:t xml:space="preserve"> HYPERLINK "https://www.chosic.com/download-audio/?t=28005&amp;tag=Cinematic"</w:t>
+        </w:r>
+        <w:r>
+          <w:rPr>
+            <w:rFonts w:ascii="Times New Roman" w:hAnsi="Times New Roman" w:cs="Times New Roman" w:eastAsia="Times New Roman"/>
+            <w:color w:val="0000FF"/>
+            <w:spacing w:val="0"/>
+            <w:position w:val="0"/>
+            <w:sz w:val="22"/>
+            <w:u w:val="single"/>
+            <w:shd w:fill="00FF00" w:val="clear"/>
+          </w:rPr>
+          <w:t xml:space="preserve">&amp;</w:t>
+        </w:r>
+        <w:r>
+          <w:rPr>
+            <w:rFonts w:ascii="Times New Roman" w:hAnsi="Times New Roman" w:cs="Times New Roman" w:eastAsia="Times New Roman"/>
+            <w:color w:val="0000FF"/>
+            <w:spacing w:val="0"/>
+            <w:position w:val="0"/>
+            <w:sz w:val="22"/>
+            <w:u w:val="single"/>
+            <w:shd w:fill="00FF00" w:val="clear"/>
+          </w:rPr>
+          <w:t xml:space="preserve"> HYPERLINK "https://www.chosic.com/download-audio/?t=28005&amp;tag=Cinematic"</w:t>
+        </w:r>
+        <w:r>
+          <w:rPr>
+            <w:rFonts w:ascii="Times New Roman" w:hAnsi="Times New Roman" w:cs="Times New Roman" w:eastAsia="Times New Roman"/>
+            <w:color w:val="0000FF"/>
+            <w:spacing w:val="0"/>
+            <w:position w:val="0"/>
+            <w:sz w:val="22"/>
+            <w:u w:val="single"/>
+            <w:shd w:fill="00FF00" w:val="clear"/>
+          </w:rPr>
+          <w:t xml:space="preserve">tag=Cinematic</w:t>
         </w:r>
       </w:hyperlink>
     </w:p>
